--- a/Алгоритмы и структуры данных/Лабораторная №3/№3.docx
+++ b/Алгоритмы и структуры данных/Лабораторная №3/№3.docx
@@ -6754,48 +6754,6 @@
           <w:lang w:bidi="ar-SA"/>
         </w:rPr>
         <w:pict>
-          <v:shape id="_x0000_s1675" type="#_x0000_t202" style="position:absolute;margin-left:145.15pt;margin-top:161.35pt;width:85.5pt;height:16.5pt;z-index:251830272;visibility:visible" o:gfxdata="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" filled="f" stroked="f">
-            <v:textbox>
-              <w:txbxContent>
-                <w:p>
-                  <w:pPr>
-                    <w:jc w:val="center"/>
-                    <w:rPr>
-                      <w:rFonts w:ascii="Times New Roman" w:hAnsi="Times New Roman" w:cs="Times New Roman"/>
-                      <w:sz w:val="18"/>
-                      <w:szCs w:val="18"/>
-                    </w:rPr>
-                  </w:pPr>
-                  <w:r>
-                    <w:rPr>
-                      <w:rFonts w:ascii="Times New Roman" w:hAnsi="Times New Roman" w:cs="Times New Roman"/>
-                      <w:sz w:val="18"/>
-                      <w:szCs w:val="18"/>
-                    </w:rPr>
-                    <w:t>Нет</w:t>
-                  </w:r>
-                </w:p>
-                <w:p>
-                  <w:pPr>
-                    <w:jc w:val="center"/>
-                    <w:rPr>
-                      <w:rFonts w:ascii="Times New Roman" w:hAnsi="Times New Roman" w:cs="Times New Roman"/>
-                      <w:sz w:val="18"/>
-                      <w:szCs w:val="18"/>
-                    </w:rPr>
-                  </w:pPr>
-                </w:p>
-              </w:txbxContent>
-            </v:textbox>
-          </v:shape>
-        </w:pict>
-      </w:r>
-      <w:r>
-        <w:rPr>
-          <w:noProof/>
-          <w:lang w:bidi="ar-SA"/>
-        </w:rPr>
-        <w:pict>
           <v:shape id="_x0000_s1674" type="#_x0000_t202" style="position:absolute;margin-left:289.85pt;margin-top:161.35pt;width:34.55pt;height:16.5pt;z-index:251829248;visibility:visible" o:gfxdata="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" filled="f" stroked="f">
             <v:textbox>
               <w:txbxContent>
@@ -6984,7 +6942,49 @@
           <w:lang w:bidi="ar-SA"/>
         </w:rPr>
         <w:pict>
-          <v:shape id="_x0000_s1691" type="#_x0000_t202" style="position:absolute;margin-left:215.7pt;margin-top:2.05pt;width:82.25pt;height:30.2pt;z-index:251846656;visibility:visible" o:gfxdata="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" filled="f" stroked="f">
+          <v:shape id="_x0000_s1675" type="#_x0000_t202" style="position:absolute;margin-left:166.1pt;margin-top:1.8pt;width:49pt;height:16.5pt;z-index:251830272;visibility:visible" o:gfxdata="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" filled="f" stroked="f">
+            <v:textbox>
+              <w:txbxContent>
+                <w:p>
+                  <w:pPr>
+                    <w:jc w:val="center"/>
+                    <w:rPr>
+                      <w:rFonts w:ascii="Times New Roman" w:hAnsi="Times New Roman" w:cs="Times New Roman"/>
+                      <w:sz w:val="18"/>
+                      <w:szCs w:val="18"/>
+                    </w:rPr>
+                  </w:pPr>
+                  <w:r>
+                    <w:rPr>
+                      <w:rFonts w:ascii="Times New Roman" w:hAnsi="Times New Roman" w:cs="Times New Roman"/>
+                      <w:sz w:val="18"/>
+                      <w:szCs w:val="18"/>
+                    </w:rPr>
+                    <w:t>Нет</w:t>
+                  </w:r>
+                </w:p>
+                <w:p>
+                  <w:pPr>
+                    <w:jc w:val="center"/>
+                    <w:rPr>
+                      <w:rFonts w:ascii="Times New Roman" w:hAnsi="Times New Roman" w:cs="Times New Roman"/>
+                      <w:sz w:val="18"/>
+                      <w:szCs w:val="18"/>
+                    </w:rPr>
+                  </w:pPr>
+                </w:p>
+              </w:txbxContent>
+            </v:textbox>
+          </v:shape>
+        </w:pict>
+      </w:r>
+      <w:r>
+        <w:rPr>
+          <w:noProof/>
+          <w:lang w:bidi="ar-SA"/>
+        </w:rPr>
+        <w:pict>
+          <v:shape id="_x0000_s1691" type="#_x0000_t202" style="position:absolute;margin-left:217.85pt;margin-top:2.05pt;width:82.25pt;height:30.2pt;z-index:251846656;visibility:visible" o:gfxdata="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" filled="f" stroked="f">
             <v:textbox style="mso-fit-shape-to-text:t">
               <w:txbxContent>
                 <w:p>
@@ -25304,7 +25304,7 @@
 </file>
 
 <file path=customXml/itemProps1.xml><?xml version="1.0" encoding="utf-8"?>
-<ds:datastoreItem xmlns:ds="http://schemas.openxmlformats.org/officeDocument/2006/customXml" ds:itemID="{E405851B-42EB-4E41-823D-A166FE949940}">
+<ds:datastoreItem xmlns:ds="http://schemas.openxmlformats.org/officeDocument/2006/customXml" ds:itemID="{AF7B3C97-3CC0-4D75-B589-F600B420781D}">
   <ds:schemaRefs>
     <ds:schemaRef ds:uri="http://schemas.openxmlformats.org/officeDocument/2006/bibliography"/>
   </ds:schemaRefs>
